--- a/docs/PSIK_Dokumentacja_wstepna.docx
+++ b/docs/PSIK_Dokumentacja_wstepna.docx
@@ -534,6 +534,8 @@
         </w:rPr>
         <w:t>Architektura rozwiązania</w:t>
       </w:r>
+      <w:bookmarkStart w:id="0" w:name="_GoBack"/>
+      <w:bookmarkEnd w:id="0"/>
     </w:p>
     <w:p>
       <w:pPr>
@@ -561,8 +563,6 @@
         </w:rPr>
         <w:t>:</w:t>
       </w:r>
-      <w:bookmarkStart w:id="0" w:name="_GoBack"/>
-      <w:bookmarkEnd w:id="0"/>
     </w:p>
     <w:p>
       <w:pPr>
@@ -1459,7 +1459,7 @@
                                   <w:sz w:val="12"/>
                                   <w:szCs w:val="12"/>
                                 </w:rPr>
-                                <w:t>s2-eth1</w:t>
+                                <w:t>s2-eth2</w:t>
                               </w:r>
                             </w:p>
                           </w:txbxContent>
@@ -1573,7 +1573,7 @@
                                   <w:sz w:val="12"/>
                                   <w:szCs w:val="12"/>
                                 </w:rPr>
-                                <w:t>s2-eth2</w:t>
+                                <w:t>s2-eth1</w:t>
                               </w:r>
                             </w:p>
                           </w:txbxContent>
@@ -2158,7 +2158,7 @@
                             <w:sz w:val="12"/>
                             <w:szCs w:val="12"/>
                           </w:rPr>
-                          <w:t>s2-eth1</w:t>
+                          <w:t>s2-eth2</w:t>
                         </w:r>
                       </w:p>
                     </w:txbxContent>
@@ -2200,7 +2200,7 @@
                             <w:sz w:val="12"/>
                             <w:szCs w:val="12"/>
                           </w:rPr>
-                          <w:t>s2-eth2</w:t>
+                          <w:t>s2-eth1</w:t>
                         </w:r>
                       </w:p>
                     </w:txbxContent>
